--- a/Manual de Procedimientos 1.1.docx
+++ b/Manual de Procedimientos 1.1.docx
@@ -37,7 +37,7 @@
                     <a:blip r:embed="rId8" cstate="print">
                       <a:extLst>
                         <a:ext uri="{28A0092B-C50C-407E-A947-70E740481C1C}">
-                          <a14:useLocalDpi xmlns:a14="http://schemas.microsoft.com/office/drawing/2010/main" xmlns:wps="http://schemas.microsoft.com/office/word/2010/wordprocessingShape" xmlns:wpi="http://schemas.microsoft.com/office/word/2010/wordprocessingInk" xmlns:wpg="http://schemas.microsoft.com/office/word/2010/wordprocessingGroup" xmlns:w15="http://schemas.microsoft.com/office/word/2012/wordml" xmlns:w14="http://schemas.microsoft.com/office/word/2010/wordml" xmlns:w="http://schemas.openxmlformats.org/wordprocessingml/2006/main" xmlns:w10="urn:schemas-microsoft-com:office:word" xmlns:wp14="http://schemas.microsoft.com/office/word/2010/wordprocessingDrawing" xmlns:v="urn:schemas-microsoft-com:vml" xmlns:o="urn:schemas-microsoft-com:office:office" xmlns:mc="http://schemas.openxmlformats.org/markup-compatibility/2006" xmlns:wpc="http://schemas.microsoft.com/office/word/2010/wordprocessingCanvas" xmlns="" val="0"/>
+                          <a14:useLocalDpi xmlns="" xmlns:wpc="http://schemas.microsoft.com/office/word/2010/wordprocessingCanvas" xmlns:mc="http://schemas.openxmlformats.org/markup-compatibility/2006" xmlns:o="urn:schemas-microsoft-com:office:office" xmlns:v="urn:schemas-microsoft-com:vml" xmlns:wp14="http://schemas.microsoft.com/office/word/2010/wordprocessingDrawing" xmlns:w10="urn:schemas-microsoft-com:office:word" xmlns:w="http://schemas.openxmlformats.org/wordprocessingml/2006/main" xmlns:w14="http://schemas.microsoft.com/office/word/2010/wordml" xmlns:w15="http://schemas.microsoft.com/office/word/2012/wordml" xmlns:wpg="http://schemas.microsoft.com/office/word/2010/wordprocessingGroup" xmlns:wpi="http://schemas.microsoft.com/office/word/2010/wordprocessingInk" xmlns:wps="http://schemas.microsoft.com/office/word/2010/wordprocessingShape" xmlns:a14="http://schemas.microsoft.com/office/drawing/2010/main" val="0"/>
                         </a:ext>
                       </a:extLst>
                     </a:blip>
@@ -263,7 +263,7 @@
       </w:pPr>
       <w:bookmarkStart w:id="0" w:name="h.fgunqyg92ay5" w:colFirst="0" w:colLast="0"/>
       <w:bookmarkStart w:id="1" w:name="_Toc397933778"/>
-      <w:bookmarkStart w:id="2" w:name="_Toc500510681"/>
+      <w:bookmarkStart w:id="2" w:name="_Toc505123941"/>
       <w:bookmarkEnd w:id="0"/>
       <w:r>
         <w:rPr>
@@ -323,7 +323,7 @@
           <w:r>
             <w:fldChar w:fldCharType="separate"/>
           </w:r>
-          <w:hyperlink w:anchor="_Toc500510681" w:history="1">
+          <w:hyperlink w:anchor="_Toc505123941" w:history="1">
             <w:r>
               <w:rPr>
                 <w:rStyle w:val="Hipervnculo"/>
@@ -353,7 +353,7 @@
                 <w:noProof/>
                 <w:webHidden/>
               </w:rPr>
-              <w:instrText xml:space="preserve"> PAGEREF _Toc500510681 \h </w:instrText>
+              <w:instrText xml:space="preserve"> PAGEREF _Toc505123941 \h </w:instrText>
             </w:r>
             <w:r>
               <w:rPr>
@@ -396,7 +396,7 @@
               <w:color w:val="auto"/>
             </w:rPr>
           </w:pPr>
-          <w:hyperlink w:anchor="_Toc500510682" w:history="1">
+          <w:hyperlink w:anchor="_Toc505123942" w:history="1">
             <w:r>
               <w:rPr>
                 <w:rStyle w:val="Hipervnculo"/>
@@ -423,7 +423,7 @@
                 <w:noProof/>
                 <w:webHidden/>
               </w:rPr>
-              <w:instrText xml:space="preserve"> PAGEREF _Toc500510682 \h </w:instrText>
+              <w:instrText xml:space="preserve"> PAGEREF _Toc505123942 \h </w:instrText>
             </w:r>
             <w:r>
               <w:rPr>
@@ -466,7 +466,7 @@
               <w:color w:val="auto"/>
             </w:rPr>
           </w:pPr>
-          <w:hyperlink w:anchor="_Toc500510683" w:history="1">
+          <w:hyperlink w:anchor="_Toc505123943" w:history="1">
             <w:r>
               <w:rPr>
                 <w:rStyle w:val="Hipervnculo"/>
@@ -496,7 +496,7 @@
                 <w:noProof/>
                 <w:webHidden/>
               </w:rPr>
-              <w:instrText xml:space="preserve"> PAGEREF _Toc500510683 \h </w:instrText>
+              <w:instrText xml:space="preserve"> PAGEREF _Toc505123943 \h </w:instrText>
             </w:r>
             <w:r>
               <w:rPr>
@@ -539,7 +539,7 @@
               <w:color w:val="auto"/>
             </w:rPr>
           </w:pPr>
-          <w:hyperlink w:anchor="_Toc500510684" w:history="1">
+          <w:hyperlink w:anchor="_Toc505123944" w:history="1">
             <w:r>
               <w:rPr>
                 <w:rStyle w:val="Hipervnculo"/>
@@ -569,7 +569,7 @@
                 <w:noProof/>
                 <w:webHidden/>
               </w:rPr>
-              <w:instrText xml:space="preserve"> PAGEREF _Toc500510684 \h </w:instrText>
+              <w:instrText xml:space="preserve"> PAGEREF _Toc505123944 \h </w:instrText>
             </w:r>
             <w:r>
               <w:rPr>
@@ -612,7 +612,7 @@
               <w:color w:val="auto"/>
             </w:rPr>
           </w:pPr>
-          <w:hyperlink w:anchor="_Toc500510685" w:history="1">
+          <w:hyperlink w:anchor="_Toc505123945" w:history="1">
             <w:r>
               <w:rPr>
                 <w:rStyle w:val="Hipervnculo"/>
@@ -642,7 +642,7 @@
                 <w:noProof/>
                 <w:webHidden/>
               </w:rPr>
-              <w:instrText xml:space="preserve"> PAGEREF _Toc500510685 \h </w:instrText>
+              <w:instrText xml:space="preserve"> PAGEREF _Toc505123945 \h </w:instrText>
             </w:r>
             <w:r>
               <w:rPr>
@@ -685,7 +685,7 @@
               <w:color w:val="auto"/>
             </w:rPr>
           </w:pPr>
-          <w:hyperlink w:anchor="_Toc500510686" w:history="1">
+          <w:hyperlink w:anchor="_Toc505123946" w:history="1">
             <w:r>
               <w:rPr>
                 <w:rStyle w:val="Hipervnculo"/>
@@ -715,7 +715,7 @@
                 <w:noProof/>
                 <w:webHidden/>
               </w:rPr>
-              <w:instrText xml:space="preserve"> PAGEREF _Toc500510686 \h </w:instrText>
+              <w:instrText xml:space="preserve"> PAGEREF _Toc505123946 \h </w:instrText>
             </w:r>
             <w:r>
               <w:rPr>
@@ -758,7 +758,7 @@
               <w:color w:val="auto"/>
             </w:rPr>
           </w:pPr>
-          <w:hyperlink w:anchor="_Toc500510687" w:history="1">
+          <w:hyperlink w:anchor="_Toc505123947" w:history="1">
             <w:r>
               <w:rPr>
                 <w:rStyle w:val="Hipervnculo"/>
@@ -785,7 +785,7 @@
                 <w:noProof/>
                 <w:webHidden/>
               </w:rPr>
-              <w:instrText xml:space="preserve"> PAGEREF _Toc500510687 \h </w:instrText>
+              <w:instrText xml:space="preserve"> PAGEREF _Toc505123947 \h </w:instrText>
             </w:r>
             <w:r>
               <w:rPr>
@@ -805,7 +805,7 @@
                 <w:noProof/>
                 <w:webHidden/>
               </w:rPr>
-              <w:t>5</w:t>
+              <w:t>4</w:t>
             </w:r>
             <w:r>
               <w:rPr>
@@ -828,7 +828,7 @@
               <w:color w:val="auto"/>
             </w:rPr>
           </w:pPr>
-          <w:hyperlink w:anchor="_Toc500510688" w:history="1">
+          <w:hyperlink w:anchor="_Toc505123948" w:history="1">
             <w:r>
               <w:rPr>
                 <w:rStyle w:val="Hipervnculo"/>
@@ -855,7 +855,7 @@
                 <w:noProof/>
                 <w:webHidden/>
               </w:rPr>
-              <w:instrText xml:space="preserve"> PAGEREF _Toc500510688 \h </w:instrText>
+              <w:instrText xml:space="preserve"> PAGEREF _Toc505123948 \h </w:instrText>
             </w:r>
             <w:r>
               <w:rPr>
@@ -898,7 +898,7 @@
               <w:color w:val="auto"/>
             </w:rPr>
           </w:pPr>
-          <w:hyperlink w:anchor="_Toc500510689" w:history="1">
+          <w:hyperlink w:anchor="_Toc505123949" w:history="1">
             <w:r>
               <w:rPr>
                 <w:rStyle w:val="Hipervnculo"/>
@@ -925,7 +925,7 @@
                 <w:noProof/>
                 <w:webHidden/>
               </w:rPr>
-              <w:instrText xml:space="preserve"> PAGEREF _Toc500510689 \h </w:instrText>
+              <w:instrText xml:space="preserve"> PAGEREF _Toc505123949 \h </w:instrText>
             </w:r>
             <w:r>
               <w:rPr>
@@ -945,7 +945,7 @@
                 <w:noProof/>
                 <w:webHidden/>
               </w:rPr>
-              <w:t>9</w:t>
+              <w:t>10</w:t>
             </w:r>
             <w:r>
               <w:rPr>
@@ -1036,7 +1036,7 @@
         <w:pStyle w:val="Ttulo1"/>
         <w:jc w:val="center"/>
       </w:pPr>
-      <w:bookmarkStart w:id="3" w:name="_Toc500510682"/>
+      <w:bookmarkStart w:id="3" w:name="_Toc505123942"/>
       <w:r>
         <w:lastRenderedPageBreak/>
         <w:t>HISTORIAL DE REVISIÓN</w:t>
@@ -1501,7 +1501,7 @@
           <w:iCs/>
         </w:rPr>
       </w:pPr>
-      <w:bookmarkStart w:id="16" w:name="_Toc500510683"/>
+      <w:bookmarkStart w:id="16" w:name="_Toc505123943"/>
       <w:r>
         <w:rPr>
           <w:bCs/>
@@ -1591,7 +1591,7 @@
         </w:rPr>
         <w:br/>
       </w:r>
-      <w:bookmarkStart w:id="17" w:name="_Toc500510684"/>
+      <w:bookmarkStart w:id="17" w:name="_Toc505123944"/>
       <w:r>
         <w:rPr>
           <w:bCs/>
@@ -1664,7 +1664,7 @@
           <w:iCs/>
         </w:rPr>
       </w:pPr>
-      <w:bookmarkStart w:id="18" w:name="_Toc500510685"/>
+      <w:bookmarkStart w:id="18" w:name="_Toc505123945"/>
       <w:r>
         <w:rPr>
           <w:bCs/>
@@ -1706,11 +1706,7 @@
         <w:t xml:space="preserve">Se publicaran Negocios que cumplan con la información </w:t>
       </w:r>
       <w:r>
-        <w:t xml:space="preserve">apropiada y con las políticas de </w:t>
-      </w:r>
-      <w:r>
-        <w:lastRenderedPageBreak/>
-        <w:t>publicidad del Municipio de La Falda.</w:t>
+        <w:t>apropiada y con las políticas de publicidad del Municipio de La Falda.</w:t>
       </w:r>
     </w:p>
     <w:p>
@@ -1723,6 +1719,7 @@
         <w:jc w:val="both"/>
       </w:pPr>
       <w:r>
+        <w:lastRenderedPageBreak/>
         <w:t>El sistema deberá notificar al Responsable de Negocio vía mail autogenerado la resolución de los tramites que</w:t>
       </w:r>
       <w:r>
@@ -1739,7 +1736,7 @@
           <w:iCs/>
         </w:rPr>
       </w:pPr>
-      <w:bookmarkStart w:id="19" w:name="_Toc500510686"/>
+      <w:bookmarkStart w:id="19" w:name="_Toc505123946"/>
       <w:r>
         <w:rPr>
           <w:bCs/>
@@ -2042,9 +2039,8 @@
         <w:pStyle w:val="Ttulo1"/>
         <w:jc w:val="both"/>
       </w:pPr>
-      <w:bookmarkStart w:id="20" w:name="_Toc500510687"/>
-      <w:r>
-        <w:lastRenderedPageBreak/>
+      <w:bookmarkStart w:id="20" w:name="_Toc505123947"/>
+      <w:r>
         <w:t>DEFINICIONES</w:t>
       </w:r>
       <w:bookmarkEnd w:id="20"/>
@@ -2064,6 +2060,7 @@
         <w:jc w:val="both"/>
       </w:pPr>
       <w:r>
+        <w:lastRenderedPageBreak/>
         <w:t>Responsable de Secretaria</w:t>
       </w:r>
       <w:r>
@@ -2133,7 +2130,7 @@
       <w:pPr>
         <w:pStyle w:val="Ttulo1"/>
       </w:pPr>
-      <w:bookmarkStart w:id="21" w:name="_Toc500510688"/>
+      <w:bookmarkStart w:id="21" w:name="_Toc505123948"/>
       <w:r>
         <w:t>METODO DE TRABAJO</w:t>
       </w:r>
@@ -2410,6 +2407,7 @@
           <w:sz w:val="28"/>
           <w:szCs w:val="28"/>
         </w:rPr>
+        <w:lastRenderedPageBreak/>
         <w:t>A</w:t>
       </w:r>
       <w:r>
@@ -2587,11 +2585,7 @@
         <w:t xml:space="preserve"> </w:t>
       </w:r>
       <w:r>
-        <w:t xml:space="preserve">proceso por el cual el responsable de secretaria se </w:t>
-      </w:r>
-      <w:r>
-        <w:lastRenderedPageBreak/>
-        <w:t>asigna un trámite de</w:t>
+        <w:t>proceso por el cual el responsable de secretaria se asigna un trámite de</w:t>
       </w:r>
       <w:r>
         <w:t xml:space="preserve"> tipo Alta de N</w:t>
@@ -2659,7 +2653,11 @@
         <w:t>Evalúa el contenido de la información ingresada en el Alta de Negocio:</w:t>
       </w:r>
       <w:r>
-        <w:t xml:space="preserve"> el responsable de secretaria valida que la información ingresada en el Alta de Negocio es apropiada para ser publicada según los estándares éticos y políticos de la secretaria de turismo.</w:t>
+        <w:t xml:space="preserve"> el responsable </w:t>
+      </w:r>
+      <w:r>
+        <w:lastRenderedPageBreak/>
+        <w:t>de secretaria valida que la información ingresada en el Alta de Negocio es apropiada para ser publicada según los estándares éticos y políticos de la secretaria de turismo.</w:t>
       </w:r>
     </w:p>
     <w:p>
@@ -2775,7 +2773,6 @@
           <w:sz w:val="28"/>
           <w:szCs w:val="28"/>
         </w:rPr>
-        <w:lastRenderedPageBreak/>
         <w:t xml:space="preserve">Solicitud de </w:t>
       </w:r>
       <w:r>
@@ -2889,6 +2886,7 @@
           <w:sz w:val="28"/>
           <w:szCs w:val="28"/>
         </w:rPr>
+        <w:lastRenderedPageBreak/>
         <w:t>Descripción de Actividades</w:t>
       </w:r>
     </w:p>
@@ -3032,11 +3030,7 @@
         <w:t xml:space="preserve">Corregir información detallada: </w:t>
       </w:r>
       <w:r>
-        <w:t xml:space="preserve">proceso mediante el cual el responsable de negocio corrige los datos informados por el responsable de secretaria y los envía nuevamente </w:t>
-      </w:r>
-      <w:r>
-        <w:lastRenderedPageBreak/>
-        <w:t>para su evaluación correspondiente.</w:t>
+        <w:t>proceso mediante el cual el responsable de negocio corrige los datos informados por el responsable de secretaria y los envía nuevamente para su evaluación correspondiente.</w:t>
       </w:r>
     </w:p>
     <w:p>
@@ -3113,6 +3107,7 @@
           <w:sz w:val="28"/>
           <w:szCs w:val="28"/>
         </w:rPr>
+        <w:lastRenderedPageBreak/>
         <w:t>Solicitud y utilización de promoción</w:t>
       </w:r>
     </w:p>
@@ -3145,7 +3140,7 @@
           <v:shape id="_x0000_i1025" type="#_x0000_t75" style="width:468pt;height:317.25pt" o:ole="">
             <v:imagedata r:id="rId11" o:title=""/>
           </v:shape>
-          <o:OLEObject Type="Embed" ProgID="Visio.Drawing.11" ShapeID="_x0000_i1025" DrawAspect="Content" ObjectID="_1574260983" r:id="rId12"/>
+          <o:OLEObject Type="Embed" ProgID="Visio.Drawing.11" ShapeID="_x0000_i1025" DrawAspect="Content" ObjectID="_1578865771" r:id="rId12"/>
         </w:object>
       </w:r>
     </w:p>
@@ -3243,7 +3238,6 @@
           <w:sz w:val="28"/>
           <w:szCs w:val="28"/>
         </w:rPr>
-        <w:lastRenderedPageBreak/>
         <w:t>Descripción de Actividades</w:t>
       </w:r>
     </w:p>
@@ -3374,7 +3368,11 @@
         <w:t xml:space="preserve">el responsable de </w:t>
       </w:r>
       <w:r>
-        <w:t>negocio verifica que el cupón presentado por el turista sea válido. Esto es, que la promoción no haya expirado ni haya sido utilizado previamente.</w:t>
+        <w:t xml:space="preserve">negocio verifica que el cupón </w:t>
+      </w:r>
+      <w:r>
+        <w:lastRenderedPageBreak/>
+        <w:t>presentado por el turista sea válido. Esto es, que la promoción no haya expirado ni haya sido utilizado previamente.</w:t>
       </w:r>
     </w:p>
     <w:p>
@@ -3514,7 +3512,7 @@
       <w:pPr>
         <w:pStyle w:val="Ttulo1"/>
       </w:pPr>
-      <w:bookmarkStart w:id="22" w:name="_Toc500510689"/>
+      <w:bookmarkStart w:id="22" w:name="_Toc505123949"/>
       <w:r>
         <w:t>REGISTROS</w:t>
       </w:r>
@@ -3788,7 +3786,7 @@
         <w:rFonts w:asciiTheme="majorHAnsi" w:hAnsiTheme="majorHAnsi"/>
         <w:noProof/>
       </w:rPr>
-      <w:t>10</w:t>
+      <w:t>3</w:t>
     </w:r>
     <w:r>
       <w:rPr>
@@ -3854,13 +3852,13 @@
         <wp:anchor distT="0" distB="0" distL="114300" distR="114300" simplePos="0" relativeHeight="251658240" behindDoc="1" locked="0" layoutInCell="1" allowOverlap="1">
           <wp:simplePos x="0" y="0"/>
           <wp:positionH relativeFrom="column">
-            <wp:posOffset>40005</wp:posOffset>
+            <wp:posOffset>4114800</wp:posOffset>
           </wp:positionH>
           <wp:positionV relativeFrom="paragraph">
-            <wp:posOffset>-233680</wp:posOffset>
+            <wp:posOffset>-9525</wp:posOffset>
           </wp:positionV>
-          <wp:extent cx="1852295" cy="712470"/>
-          <wp:effectExtent l="0" t="0" r="0" b="0"/>
+          <wp:extent cx="1847850" cy="714375"/>
+          <wp:effectExtent l="19050" t="0" r="0" b="0"/>
           <wp:wrapNone/>
           <wp:docPr id="5" name="Imagen 5"/>
           <wp:cNvGraphicFramePr>
@@ -3879,7 +3877,7 @@
                   <a:blip r:embed="rId1">
                     <a:extLst>
                       <a:ext uri="{28A0092B-C50C-407E-A947-70E740481C1C}">
-                        <a14:useLocalDpi xmlns:a14="http://schemas.microsoft.com/office/drawing/2010/main" xmlns:wps="http://schemas.microsoft.com/office/word/2010/wordprocessingShape" xmlns:wpi="http://schemas.microsoft.com/office/word/2010/wordprocessingInk" xmlns:wpg="http://schemas.microsoft.com/office/word/2010/wordprocessingGroup" xmlns:w15="http://schemas.microsoft.com/office/word/2012/wordml" xmlns:w14="http://schemas.microsoft.com/office/word/2010/wordml" xmlns:w="http://schemas.openxmlformats.org/wordprocessingml/2006/main" xmlns:w10="urn:schemas-microsoft-com:office:word" xmlns:wp14="http://schemas.microsoft.com/office/word/2010/wordprocessingDrawing" xmlns:v="urn:schemas-microsoft-com:vml" xmlns:o="urn:schemas-microsoft-com:office:office" xmlns:mc="http://schemas.openxmlformats.org/markup-compatibility/2006" xmlns:wpc="http://schemas.microsoft.com/office/word/2010/wordprocessingCanvas" xmlns="" val="0"/>
+                        <a14:useLocalDpi xmlns="" xmlns:wpc="http://schemas.microsoft.com/office/word/2010/wordprocessingCanvas" xmlns:mc="http://schemas.openxmlformats.org/markup-compatibility/2006" xmlns:o="urn:schemas-microsoft-com:office:office" xmlns:v="urn:schemas-microsoft-com:vml" xmlns:wp14="http://schemas.microsoft.com/office/word/2010/wordprocessingDrawing" xmlns:w10="urn:schemas-microsoft-com:office:word" xmlns:w="http://schemas.openxmlformats.org/wordprocessingml/2006/main" xmlns:w14="http://schemas.microsoft.com/office/word/2010/wordml" xmlns:w15="http://schemas.microsoft.com/office/word/2012/wordml" xmlns:wpg="http://schemas.microsoft.com/office/word/2010/wordprocessingGroup" xmlns:wpi="http://schemas.microsoft.com/office/word/2010/wordprocessingInk" xmlns:wps="http://schemas.microsoft.com/office/word/2010/wordprocessingShape" xmlns:a14="http://schemas.microsoft.com/office/drawing/2010/main" val="0"/>
                       </a:ext>
                     </a:extLst>
                   </a:blip>
@@ -3891,7 +3889,7 @@
                 <pic:spPr bwMode="auto">
                   <a:xfrm>
                     <a:off x="0" y="0"/>
-                    <a:ext cx="1852295" cy="712470"/>
+                    <a:ext cx="1847850" cy="714375"/>
                   </a:xfrm>
                   <a:prstGeom prst="rect">
                     <a:avLst/>
@@ -3935,63 +3933,49 @@
         <w:bottom w:val="single" w:sz="4" w:space="1" w:color="auto"/>
       </w:pBdr>
       <w:rPr>
-        <w:rFonts w:ascii="Accidental Presidency" w:hAnsi="Accidental Presidency"/>
+        <w:rFonts w:asciiTheme="minorHAnsi" w:hAnsiTheme="minorHAnsi"/>
         <w:b/>
-        <w:sz w:val="40"/>
-        <w:szCs w:val="40"/>
+        <w:sz w:val="24"/>
+        <w:szCs w:val="24"/>
       </w:rPr>
     </w:pPr>
     <w:r>
       <w:rPr>
-        <w:rFonts w:ascii="Accidental Presidency" w:hAnsi="Accidental Presidency"/>
+        <w:rFonts w:asciiTheme="minorHAnsi" w:hAnsiTheme="minorHAnsi"/>
         <w:b/>
-        <w:sz w:val="40"/>
-        <w:szCs w:val="40"/>
-      </w:rPr>
-      <w:t xml:space="preserve">MANUAL DE </w:t>
+        <w:sz w:val="24"/>
+        <w:szCs w:val="24"/>
+      </w:rPr>
+      <w:t>MANUAL DE PROCEDIMIENTOS</w:t>
     </w:r>
-    <w:r>
-      <w:rPr>
-        <w:rFonts w:ascii="Accidental Presidency" w:hAnsi="Accidental Presidency"/>
-        <w:b/>
-        <w:sz w:val="40"/>
-        <w:szCs w:val="40"/>
-      </w:rPr>
-      <w:t>PROCEDIMIENTOS</w:t>
-    </w:r>
-    <w:r>
-      <w:rPr>
-        <w:rFonts w:ascii="Accidental Presidency" w:hAnsi="Accidental Presidency"/>
-        <w:b/>
-        <w:sz w:val="40"/>
-        <w:szCs w:val="40"/>
-      </w:rPr>
-      <w:tab/>
-    </w:r>
-    <w:r>
-      <w:rPr>
-        <w:rFonts w:ascii="Accidental Presidency" w:hAnsi="Accidental Presidency"/>
-        <w:b/>
-        <w:sz w:val="40"/>
-        <w:szCs w:val="40"/>
-      </w:rPr>
-      <w:br/>
-    </w:r>
-    <w:r>
+  </w:p>
+  <w:p>
+    <w:pPr>
+      <w:pStyle w:val="Encabezado"/>
+      <w:pBdr>
+        <w:bottom w:val="single" w:sz="4" w:space="1" w:color="auto"/>
+      </w:pBdr>
       <w:rPr>
         <w:rFonts w:asciiTheme="minorHAnsi" w:hAnsiTheme="minorHAnsi"/>
         <w:sz w:val="24"/>
         <w:szCs w:val="24"/>
       </w:rPr>
-      <w:t xml:space="preserve">                                      </w:t>
-    </w:r>
+    </w:pPr>
     <w:r>
       <w:rPr>
         <w:rFonts w:asciiTheme="minorHAnsi" w:hAnsiTheme="minorHAnsi"/>
         <w:sz w:val="24"/>
         <w:szCs w:val="24"/>
       </w:rPr>
-      <w:t xml:space="preserve">                     Versión 1.1</w:t>
+      <w:t>Versión 1.</w:t>
+    </w:r>
+    <w:r>
+      <w:rPr>
+        <w:rFonts w:asciiTheme="minorHAnsi" w:hAnsiTheme="minorHAnsi"/>
+        <w:sz w:val="24"/>
+        <w:szCs w:val="24"/>
+      </w:rPr>
+      <w:t>1</w:t>
     </w:r>
   </w:p>
   <w:p>
@@ -7928,7 +7912,7 @@
 </file>
 
 <file path=customXml/itemProps1.xml><?xml version="1.0" encoding="utf-8"?>
-<ds:datastoreItem xmlns:ds="http://schemas.openxmlformats.org/officeDocument/2006/customXml" ds:itemID="{A5955F48-8D88-4BC0-B92A-04FDC5BF03D5}">
+<ds:datastoreItem xmlns:ds="http://schemas.openxmlformats.org/officeDocument/2006/customXml" ds:itemID="{0F049D38-4B7F-4998-AAE6-9315D20A3D1D}">
   <ds:schemaRefs>
     <ds:schemaRef ds:uri="http://schemas.openxmlformats.org/officeDocument/2006/bibliography"/>
   </ds:schemaRefs>
